--- a/Sheet1.docx
+++ b/Sheet1.docx
@@ -390,7 +390,7 @@
           </mc:Choice>
           <mc:Fallback>
             <w:pict>
-              <v:group w14:anchorId="2FE2C74C" id="Group 11" o:spid="_x0000_s1026" style="position:absolute;margin-left:35.75pt;margin-top:36pt;width:540.5pt;height:88.5pt;z-index:-251657216;mso-position-horizontal-relative:page;mso-position-vertical-relative:page" coordorigin="715,720" coordsize="10810,1770" o:gfxdata="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">
+              <v:group w14:anchorId="18CBC7DD" id="Group 11" o:spid="_x0000_s1026" style="position:absolute;margin-left:35.75pt;margin-top:36pt;width:540.5pt;height:88.5pt;z-index:-251657216;mso-position-horizontal-relative:page;mso-position-vertical-relative:page" coordorigin="715,720" coordsize="10810,1770" o:gfxdata="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">
                 <v:shape id="AutoShape 30" o:spid="_x0000_s1027" style="position:absolute;left:715;top:720;width:10810;height:1770;visibility:visible;mso-wrap-style:square;v-text-anchor:top" coordsize="10810,1770" o:gfxdata="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" path="m10,l,,,10,,1760r,9l10,1769r,-9l10,10,10,xm10809,r-9,l10,r,10l10800,10r,1750l10,1760r,9l10800,1769r9,l10809,1760r,-1750l10809,xe" fillcolor="#7e7e7e" stroked="f">
                   <v:path arrowok="t" o:connecttype="custom" o:connectlocs="10,720;0,720;0,730;0,730;0,2480;0,2489;10,2489;10,2480;10,730;10,730;10,720;10809,720;10800,720;10,720;10,730;10800,730;10800,2480;10,2480;10,2489;10800,2489;10809,2489;10809,2480;10809,730;10809,730;10809,720" o:connectangles="0,0,0,0,0,0,0,0,0,0,0,0,0,0,0,0,0,0,0,0,0,0,0,0,0"/>
                 </v:shape>
@@ -652,7 +652,7 @@
           <w:color w:val="C45811"/>
           <w:u w:val="thick" w:color="C45811"/>
         </w:rPr>
-        <w:t xml:space="preserve"> (Gradient Descent &amp; Normal Equation)</w:t>
+        <w:t xml:space="preserve"> (Gradient Descent)</w:t>
       </w:r>
     </w:p>
     <w:p>
@@ -686,6 +686,14 @@
       </w:r>
       <w:r>
         <w:t>):</w:t>
+      </w:r>
+    </w:p>
+    <w:p>
+      <w:pPr>
+        <w:pStyle w:val="NormalWeb"/>
+      </w:pPr>
+      <w:r>
+        <w:t>Solve using Alpha = 0.01, 0.05, 0.1 and compare the results in terms of J (loss function).</w:t>
       </w:r>
     </w:p>
     <w:tbl>
@@ -955,82 +963,13 @@
         <w:t>gradient descent</w:t>
       </w:r>
       <w:r>
-        <w:t>. (3 Iterations)</w:t>
-      </w:r>
-    </w:p>
-    <w:p>
-      <w:pPr>
-        <w:pStyle w:val="BodyText"/>
-        <w:rPr>
-          <w:sz w:val="26"/>
-        </w:rPr>
-      </w:pPr>
-    </w:p>
-    <w:p>
-      <w:pPr>
-        <w:pStyle w:val="BodyText"/>
-        <w:spacing w:before="3"/>
-        <w:rPr>
-          <w:sz w:val="36"/>
-        </w:rPr>
-      </w:pPr>
-    </w:p>
-    <w:p>
-      <w:pPr>
-        <w:pStyle w:val="Heading2"/>
-        <w:spacing w:before="88"/>
-        <w:rPr>
-          <w:u w:val="none"/>
-        </w:rPr>
-      </w:pPr>
-      <w:r>
-        <w:rPr>
-          <w:color w:val="C45811"/>
-          <w:u w:val="thick" w:color="C45811"/>
-        </w:rPr>
-        <w:t>Question</w:t>
+        <w:t>. (3 Iterations</w:t>
       </w:r>
       <w:r>
-        <w:rPr>
-          <w:color w:val="C45811"/>
-          <w:spacing w:val="-4"/>
-          <w:u w:val="thick" w:color="C45811"/>
-        </w:rPr>
-        <w:t xml:space="preserve"> </w:t>
+        <w:t>)</w:t>
       </w:r>
       <w:r>
-        <w:rPr>
-          <w:color w:val="C45811"/>
-          <w:u w:val="thick" w:color="C45811"/>
-        </w:rPr>
-        <w:t>2:</w:t>
-      </w:r>
-    </w:p>
-    <w:p>
-      <w:pPr>
-        <w:pStyle w:val="NormalWeb"/>
-      </w:pPr>
-      <w:r>
-        <w:t xml:space="preserve">Using the same dataset of Question &gt; We want to fit a </w:t>
-      </w:r>
-      <w:r>
-        <w:rPr>
-          <w:rStyle w:val="Strong"/>
-        </w:rPr>
-        <w:t>linear regression model</w:t>
-      </w:r>
-      <w:r>
-        <w:t xml:space="preserve"> using </w:t>
-      </w:r>
-      <w:r>
-        <w:rPr>
-          <w:b/>
-          <w:bCs/>
-        </w:rPr>
-        <w:t>Normal Equation</w:t>
-      </w:r>
-      <w:r>
-        <w:t xml:space="preserve">. </w:t>
+        <w:t xml:space="preserve"> </w:t>
       </w:r>
     </w:p>
     <w:p/>
@@ -2504,6 +2443,7 @@
   <w:style w:type="character" w:default="1" w:styleId="DefaultParagraphFont">
     <w:name w:val="Default Paragraph Font"/>
     <w:uiPriority w:val="1"/>
+    <w:semiHidden/>
     <w:unhideWhenUsed/>
   </w:style>
   <w:style w:type="table" w:default="1" w:styleId="TableNormal">
